--- a/Ghazal's Tasks.docx
+++ b/Ghazal's Tasks.docx
@@ -1,6 +1,6 @@
 
 <file path=word/document.xml><?xml version="1.0" encoding="utf-8"?>
-<w:document xmlns:wpc="http://schemas.microsoft.com/office/word/2010/wordprocessingCanvas" xmlns:cx="http://schemas.microsoft.com/office/drawing/2014/chartex" xmlns:cx1="http://schemas.microsoft.com/office/drawing/2015/9/8/chartex" xmlns:mc="http://schemas.openxmlformats.org/markup-compatibility/2006" xmlns:o="urn:schemas-microsoft-com:office:office" xmlns:r="http://schemas.openxmlformats.org/officeDocument/2006/relationships" xmlns:m="http://schemas.openxmlformats.org/officeDocument/2006/math" xmlns:v="urn:schemas-microsoft-com:vml" xmlns:wp14="http://schemas.microsoft.com/office/word/2010/wordprocessingDrawing" xmlns:wp="http://schemas.openxmlformats.org/drawingml/2006/wordprocessingDrawing" xmlns:w10="urn:schemas-microsoft-com:office:word" xmlns:w="http://schemas.openxmlformats.org/wordprocessingml/2006/main" xmlns:w14="http://schemas.microsoft.com/office/word/2010/wordml" xmlns:w15="http://schemas.microsoft.com/office/word/2012/wordml" xmlns:w16se="http://schemas.microsoft.com/office/word/2015/wordml/symex" xmlns:wpg="http://schemas.microsoft.com/office/word/2010/wordprocessingGroup" xmlns:wpi="http://schemas.microsoft.com/office/word/2010/wordprocessingInk" xmlns:wne="http://schemas.microsoft.com/office/word/2006/wordml" xmlns:wps="http://schemas.microsoft.com/office/word/2010/wordprocessingShape" mc:Ignorable="w14 w15 w16se wp14">
+<w:document xmlns:wpc="http://schemas.microsoft.com/office/word/2010/wordprocessingCanvas" xmlns:cx="http://schemas.microsoft.com/office/drawing/2014/chartex" xmlns:mc="http://schemas.openxmlformats.org/markup-compatibility/2006" xmlns:o="urn:schemas-microsoft-com:office:office" xmlns:r="http://schemas.openxmlformats.org/officeDocument/2006/relationships" xmlns:m="http://schemas.openxmlformats.org/officeDocument/2006/math" xmlns:v="urn:schemas-microsoft-com:vml" xmlns:wp14="http://schemas.microsoft.com/office/word/2010/wordprocessingDrawing" xmlns:wp="http://schemas.openxmlformats.org/drawingml/2006/wordprocessingDrawing" xmlns:w10="urn:schemas-microsoft-com:office:word" xmlns:w="http://schemas.openxmlformats.org/wordprocessingml/2006/main" xmlns:w14="http://schemas.microsoft.com/office/word/2010/wordml" xmlns:w15="http://schemas.microsoft.com/office/word/2012/wordml" xmlns:w16se="http://schemas.microsoft.com/office/word/2015/wordml/symex" xmlns:wpg="http://schemas.microsoft.com/office/word/2010/wordprocessingGroup" xmlns:wpi="http://schemas.microsoft.com/office/word/2010/wordprocessingInk" xmlns:wne="http://schemas.microsoft.com/office/word/2006/wordml" xmlns:wps="http://schemas.microsoft.com/office/word/2010/wordprocessingShape" mc:Ignorable="w14 w15 w16se wp14">
   <w:body>
     <w:p>
       <w:pPr>
@@ -90,7 +90,7 @@
         <w:spacing w:line="276" w:lineRule="auto"/>
         <w:jc w:val="both"/>
         <w:rPr>
-          <w:rFonts w:cs="B Nazanin" w:hint="cs"/>
+          <w:rFonts w:cs="B Nazanin"/>
           <w:sz w:val="26"/>
           <w:szCs w:val="26"/>
           <w:rtl/>
@@ -114,7 +114,7 @@
         <w:spacing w:line="276" w:lineRule="auto"/>
         <w:jc w:val="both"/>
         <w:rPr>
-          <w:rFonts w:cs="B Nazanin" w:hint="cs"/>
+          <w:rFonts w:cs="B Nazanin"/>
           <w:sz w:val="26"/>
           <w:szCs w:val="26"/>
           <w:rtl/>
@@ -158,7 +158,7 @@
         <w:spacing w:line="276" w:lineRule="auto"/>
         <w:jc w:val="both"/>
         <w:rPr>
-          <w:rFonts w:cs="B Nazanin" w:hint="cs"/>
+          <w:rFonts w:cs="B Nazanin"/>
           <w:sz w:val="26"/>
           <w:szCs w:val="26"/>
           <w:rtl/>
@@ -381,7 +381,7 @@
         <w:spacing w:line="276" w:lineRule="auto"/>
         <w:jc w:val="both"/>
         <w:rPr>
-          <w:rFonts w:cs="B Nazanin" w:hint="cs"/>
+          <w:rFonts w:cs="B Nazanin"/>
           <w:sz w:val="26"/>
           <w:szCs w:val="26"/>
           <w:lang w:bidi="fa-IR"/>
@@ -409,7 +409,7 @@
         <w:spacing w:line="276" w:lineRule="auto"/>
         <w:jc w:val="both"/>
         <w:rPr>
-          <w:rFonts w:cs="B Nazanin" w:hint="cs"/>
+          <w:rFonts w:cs="B Nazanin"/>
           <w:sz w:val="26"/>
           <w:szCs w:val="26"/>
           <w:lang w:bidi="fa-IR"/>
@@ -437,21 +437,41 @@
         <w:spacing w:line="276" w:lineRule="auto"/>
         <w:jc w:val="both"/>
         <w:rPr>
-          <w:rFonts w:cs="B Nazanin" w:hint="cs"/>
-          <w:sz w:val="26"/>
-          <w:szCs w:val="26"/>
-          <w:lang w:bidi="fa-IR"/>
-        </w:rPr>
-      </w:pPr>
-      <w:r>
-        <w:rPr>
-          <w:rFonts w:cs="B Nazanin" w:hint="cs"/>
-          <w:sz w:val="26"/>
-          <w:szCs w:val="26"/>
-          <w:rtl/>
-          <w:lang w:bidi="fa-IR"/>
-        </w:rPr>
-        <w:t>ویژگی پیک عادی این است میتواند چندین لباس را باهم به مشتریان متفاو اما در یک محل برساند که برای فروشگاه ها از نظر شلوغی بهتر است.</w:t>
+          <w:rFonts w:cs="B Nazanin"/>
+          <w:sz w:val="26"/>
+          <w:szCs w:val="26"/>
+          <w:lang w:bidi="fa-IR"/>
+        </w:rPr>
+      </w:pPr>
+      <w:r>
+        <w:rPr>
+          <w:rFonts w:cs="B Nazanin" w:hint="cs"/>
+          <w:sz w:val="26"/>
+          <w:szCs w:val="26"/>
+          <w:rtl/>
+          <w:lang w:bidi="fa-IR"/>
+        </w:rPr>
+        <w:t>ویژگی پیک عادی این است میتواند چندین لباس را باهم به مشتریان متفاو</w:t>
+      </w:r>
+      <w:r>
+        <w:rPr>
+          <w:rFonts w:cs="B Nazanin" w:hint="cs"/>
+          <w:sz w:val="26"/>
+          <w:szCs w:val="26"/>
+          <w:rtl/>
+          <w:lang w:bidi="fa-IR"/>
+        </w:rPr>
+        <w:t>ت</w:t>
+      </w:r>
+      <w:r>
+        <w:rPr>
+          <w:rFonts w:cs="B Nazanin" w:hint="cs"/>
+          <w:sz w:val="26"/>
+          <w:szCs w:val="26"/>
+          <w:rtl/>
+          <w:lang w:bidi="fa-IR"/>
+        </w:rPr>
+        <w:t xml:space="preserve"> اما در یک محل برساند که برای فروشگاه ها از نظر شلوغی بهتر است.</w:t>
       </w:r>
     </w:p>
     <w:p>
@@ -2013,7 +2033,27 @@
           <w:lang w:bidi="fa-IR"/>
         </w:rPr>
         <w:lastRenderedPageBreak/>
-        <w:t>تهیه یک قسکت تحت عنوان محصولات مکمل برای سایت.</w:t>
+        <w:t>تهیه یک قس</w:t>
+      </w:r>
+      <w:r>
+        <w:rPr>
+          <w:rFonts w:cs="B Nazanin" w:hint="cs"/>
+          <w:sz w:val="26"/>
+          <w:szCs w:val="26"/>
+          <w:rtl/>
+          <w:lang w:bidi="fa-IR"/>
+        </w:rPr>
+        <w:t>م</w:t>
+      </w:r>
+      <w:r>
+        <w:rPr>
+          <w:rFonts w:cs="B Nazanin" w:hint="cs"/>
+          <w:sz w:val="26"/>
+          <w:szCs w:val="26"/>
+          <w:rtl/>
+          <w:lang w:bidi="fa-IR"/>
+        </w:rPr>
+        <w:t>ت تحت عنوان محصولات مکمل برای سایت.</w:t>
       </w:r>
     </w:p>
     <w:p>
@@ -2027,7 +2067,7 @@
         <w:spacing w:line="276" w:lineRule="auto"/>
         <w:jc w:val="both"/>
         <w:rPr>
-          <w:rFonts w:cs="B Nazanin" w:hint="cs"/>
+          <w:rFonts w:cs="B Nazanin"/>
           <w:sz w:val="26"/>
           <w:szCs w:val="26"/>
           <w:lang w:bidi="fa-IR"/>
@@ -3576,8 +3616,6 @@
         </w:rPr>
         <w:t xml:space="preserve"> فروشنده و خریدار تقسیم میکنیم :</w:t>
       </w:r>
-      <w:bookmarkStart w:id="0" w:name="_GoBack"/>
-      <w:bookmarkEnd w:id="0"/>
     </w:p>
     <w:p>
       <w:pPr>
@@ -4189,7 +4227,20 @@
           <w:rtl/>
           <w:lang w:bidi="fa-IR"/>
         </w:rPr>
-        <w:t>تجربه کاربران :</w:t>
+        <w:t>تجربه</w:t>
+      </w:r>
+      <w:bookmarkStart w:id="0" w:name="_GoBack"/>
+      <w:bookmarkEnd w:id="0"/>
+      <w:r>
+        <w:rPr>
+          <w:rFonts w:cs="B Nazanin" w:hint="cs"/>
+          <w:sz w:val="32"/>
+          <w:szCs w:val="32"/>
+          <w:u w:val="single"/>
+          <w:rtl/>
+          <w:lang w:bidi="fa-IR"/>
+        </w:rPr>
+        <w:t xml:space="preserve"> کاربران :</w:t>
       </w:r>
       <w:r>
         <w:rPr>
@@ -4382,7 +4433,7 @@
 </file>
 
 <file path=word/endnotes.xml><?xml version="1.0" encoding="utf-8"?>
-<w:endnotes xmlns:wpc="http://schemas.microsoft.com/office/word/2010/wordprocessingCanvas" xmlns:cx="http://schemas.microsoft.com/office/drawing/2014/chartex" xmlns:cx1="http://schemas.microsoft.com/office/drawing/2015/9/8/chartex" xmlns:mc="http://schemas.openxmlformats.org/markup-compatibility/2006" xmlns:o="urn:schemas-microsoft-com:office:office" xmlns:r="http://schemas.openxmlformats.org/officeDocument/2006/relationships" xmlns:m="http://schemas.openxmlformats.org/officeDocument/2006/math" xmlns:v="urn:schemas-microsoft-com:vml" xmlns:wp14="http://schemas.microsoft.com/office/word/2010/wordprocessingDrawing" xmlns:wp="http://schemas.openxmlformats.org/drawingml/2006/wordprocessingDrawing" xmlns:w10="urn:schemas-microsoft-com:office:word" xmlns:w="http://schemas.openxmlformats.org/wordprocessingml/2006/main" xmlns:w14="http://schemas.microsoft.com/office/word/2010/wordml" xmlns:w15="http://schemas.microsoft.com/office/word/2012/wordml" xmlns:w16se="http://schemas.microsoft.com/office/word/2015/wordml/symex" xmlns:wpg="http://schemas.microsoft.com/office/word/2010/wordprocessingGroup" xmlns:wpi="http://schemas.microsoft.com/office/word/2010/wordprocessingInk" xmlns:wne="http://schemas.microsoft.com/office/word/2006/wordml" xmlns:wps="http://schemas.microsoft.com/office/word/2010/wordprocessingShape" mc:Ignorable="w14 w15 w16se wp14">
+<w:endnotes xmlns:wpc="http://schemas.microsoft.com/office/word/2010/wordprocessingCanvas" xmlns:cx="http://schemas.microsoft.com/office/drawing/2014/chartex" xmlns:mc="http://schemas.openxmlformats.org/markup-compatibility/2006" xmlns:o="urn:schemas-microsoft-com:office:office" xmlns:r="http://schemas.openxmlformats.org/officeDocument/2006/relationships" xmlns:m="http://schemas.openxmlformats.org/officeDocument/2006/math" xmlns:v="urn:schemas-microsoft-com:vml" xmlns:wp14="http://schemas.microsoft.com/office/word/2010/wordprocessingDrawing" xmlns:wp="http://schemas.openxmlformats.org/drawingml/2006/wordprocessingDrawing" xmlns:w10="urn:schemas-microsoft-com:office:word" xmlns:w="http://schemas.openxmlformats.org/wordprocessingml/2006/main" xmlns:w14="http://schemas.microsoft.com/office/word/2010/wordml" xmlns:w15="http://schemas.microsoft.com/office/word/2012/wordml" xmlns:w16se="http://schemas.microsoft.com/office/word/2015/wordml/symex" xmlns:wpg="http://schemas.microsoft.com/office/word/2010/wordprocessingGroup" xmlns:wpi="http://schemas.microsoft.com/office/word/2010/wordprocessingInk" xmlns:wne="http://schemas.microsoft.com/office/word/2006/wordml" xmlns:wps="http://schemas.microsoft.com/office/word/2010/wordprocessingShape" mc:Ignorable="w14 w15 w16se wp14">
   <w:endnote w:type="separator" w:id="-1">
     <w:p>
       <w:pPr>
@@ -4407,7 +4458,7 @@
 </file>
 
 <file path=word/footnotes.xml><?xml version="1.0" encoding="utf-8"?>
-<w:footnotes xmlns:wpc="http://schemas.microsoft.com/office/word/2010/wordprocessingCanvas" xmlns:cx="http://schemas.microsoft.com/office/drawing/2014/chartex" xmlns:cx1="http://schemas.microsoft.com/office/drawing/2015/9/8/chartex" xmlns:mc="http://schemas.openxmlformats.org/markup-compatibility/2006" xmlns:o="urn:schemas-microsoft-com:office:office" xmlns:r="http://schemas.openxmlformats.org/officeDocument/2006/relationships" xmlns:m="http://schemas.openxmlformats.org/officeDocument/2006/math" xmlns:v="urn:schemas-microsoft-com:vml" xmlns:wp14="http://schemas.microsoft.com/office/word/2010/wordprocessingDrawing" xmlns:wp="http://schemas.openxmlformats.org/drawingml/2006/wordprocessingDrawing" xmlns:w10="urn:schemas-microsoft-com:office:word" xmlns:w="http://schemas.openxmlformats.org/wordprocessingml/2006/main" xmlns:w14="http://schemas.microsoft.com/office/word/2010/wordml" xmlns:w15="http://schemas.microsoft.com/office/word/2012/wordml" xmlns:w16se="http://schemas.microsoft.com/office/word/2015/wordml/symex" xmlns:wpg="http://schemas.microsoft.com/office/word/2010/wordprocessingGroup" xmlns:wpi="http://schemas.microsoft.com/office/word/2010/wordprocessingInk" xmlns:wne="http://schemas.microsoft.com/office/word/2006/wordml" xmlns:wps="http://schemas.microsoft.com/office/word/2010/wordprocessingShape" mc:Ignorable="w14 w15 w16se wp14">
+<w:footnotes xmlns:wpc="http://schemas.microsoft.com/office/word/2010/wordprocessingCanvas" xmlns:cx="http://schemas.microsoft.com/office/drawing/2014/chartex" xmlns:mc="http://schemas.openxmlformats.org/markup-compatibility/2006" xmlns:o="urn:schemas-microsoft-com:office:office" xmlns:r="http://schemas.openxmlformats.org/officeDocument/2006/relationships" xmlns:m="http://schemas.openxmlformats.org/officeDocument/2006/math" xmlns:v="urn:schemas-microsoft-com:vml" xmlns:wp14="http://schemas.microsoft.com/office/word/2010/wordprocessingDrawing" xmlns:wp="http://schemas.openxmlformats.org/drawingml/2006/wordprocessingDrawing" xmlns:w10="urn:schemas-microsoft-com:office:word" xmlns:w="http://schemas.openxmlformats.org/wordprocessingml/2006/main" xmlns:w14="http://schemas.microsoft.com/office/word/2010/wordml" xmlns:w15="http://schemas.microsoft.com/office/word/2012/wordml" xmlns:w16se="http://schemas.microsoft.com/office/word/2015/wordml/symex" xmlns:wpg="http://schemas.microsoft.com/office/word/2010/wordprocessingGroup" xmlns:wpi="http://schemas.microsoft.com/office/word/2010/wordprocessingInk" xmlns:wne="http://schemas.microsoft.com/office/word/2006/wordml" xmlns:wps="http://schemas.microsoft.com/office/word/2010/wordprocessingShape" mc:Ignorable="w14 w15 w16se wp14">
   <w:footnote w:type="separator" w:id="-1">
     <w:p>
       <w:pPr>
@@ -4654,7 +4705,7 @@
 </file>
 
 <file path=word/numbering.xml><?xml version="1.0" encoding="utf-8"?>
-<w:numbering xmlns:wpc="http://schemas.microsoft.com/office/word/2010/wordprocessingCanvas" xmlns:cx="http://schemas.microsoft.com/office/drawing/2014/chartex" xmlns:cx1="http://schemas.microsoft.com/office/drawing/2015/9/8/chartex" xmlns:mc="http://schemas.openxmlformats.org/markup-compatibility/2006" xmlns:o="urn:schemas-microsoft-com:office:office" xmlns:r="http://schemas.openxmlformats.org/officeDocument/2006/relationships" xmlns:m="http://schemas.openxmlformats.org/officeDocument/2006/math" xmlns:v="urn:schemas-microsoft-com:vml" xmlns:wp14="http://schemas.microsoft.com/office/word/2010/wordprocessingDrawing" xmlns:wp="http://schemas.openxmlformats.org/drawingml/2006/wordprocessingDrawing" xmlns:w10="urn:schemas-microsoft-com:office:word" xmlns:w="http://schemas.openxmlformats.org/wordprocessingml/2006/main" xmlns:w14="http://schemas.microsoft.com/office/word/2010/wordml" xmlns:w15="http://schemas.microsoft.com/office/word/2012/wordml" xmlns:w16se="http://schemas.microsoft.com/office/word/2015/wordml/symex" xmlns:wpg="http://schemas.microsoft.com/office/word/2010/wordprocessingGroup" xmlns:wpi="http://schemas.microsoft.com/office/word/2010/wordprocessingInk" xmlns:wne="http://schemas.microsoft.com/office/word/2006/wordml" xmlns:wps="http://schemas.microsoft.com/office/word/2010/wordprocessingShape" mc:Ignorable="w14 w15 w16se wp14">
+<w:numbering xmlns:wpc="http://schemas.microsoft.com/office/word/2010/wordprocessingCanvas" xmlns:cx="http://schemas.microsoft.com/office/drawing/2014/chartex" xmlns:mc="http://schemas.openxmlformats.org/markup-compatibility/2006" xmlns:o="urn:schemas-microsoft-com:office:office" xmlns:r="http://schemas.openxmlformats.org/officeDocument/2006/relationships" xmlns:m="http://schemas.openxmlformats.org/officeDocument/2006/math" xmlns:v="urn:schemas-microsoft-com:vml" xmlns:wp14="http://schemas.microsoft.com/office/word/2010/wordprocessingDrawing" xmlns:wp="http://schemas.openxmlformats.org/drawingml/2006/wordprocessingDrawing" xmlns:w10="urn:schemas-microsoft-com:office:word" xmlns:w="http://schemas.openxmlformats.org/wordprocessingml/2006/main" xmlns:w14="http://schemas.microsoft.com/office/word/2010/wordml" xmlns:w15="http://schemas.microsoft.com/office/word/2012/wordml" xmlns:w16se="http://schemas.microsoft.com/office/word/2015/wordml/symex" xmlns:wpg="http://schemas.microsoft.com/office/word/2010/wordprocessingGroup" xmlns:wpi="http://schemas.microsoft.com/office/word/2010/wordprocessingInk" xmlns:wne="http://schemas.microsoft.com/office/word/2006/wordml" xmlns:wps="http://schemas.microsoft.com/office/word/2010/wordprocessingShape" mc:Ignorable="w14 w15 w16se wp14">
   <w:abstractNum w:abstractNumId="0" w15:restartNumberingAfterBreak="0">
     <w:nsid w:val="1985478D"/>
     <w:multiLevelType w:val="hybridMultilevel"/>
@@ -6298,7 +6349,7 @@
 </file>
 
 <file path=customXml/itemProps1.xml><?xml version="1.0" encoding="utf-8"?>
-<ds:datastoreItem xmlns:ds="http://schemas.openxmlformats.org/officeDocument/2006/customXml" ds:itemID="{AABD4643-8487-4AB3-BB39-5272971E56F1}">
+<ds:datastoreItem xmlns:ds="http://schemas.openxmlformats.org/officeDocument/2006/customXml" ds:itemID="{9DD9ED28-B975-45F9-AA38-BFE7B12B5D6A}">
   <ds:schemaRefs>
     <ds:schemaRef ds:uri="http://schemas.openxmlformats.org/officeDocument/2006/bibliography"/>
   </ds:schemaRefs>

--- a/Ghazal's Tasks.docx
+++ b/Ghazal's Tasks.docx
@@ -90,7 +90,7 @@
         <w:spacing w:line="276" w:lineRule="auto"/>
         <w:jc w:val="both"/>
         <w:rPr>
-          <w:rFonts w:cs="B Nazanin" w:hint="cs"/>
+          <w:rFonts w:cs="B Nazanin"/>
           <w:sz w:val="26"/>
           <w:szCs w:val="26"/>
           <w:rtl/>
@@ -114,7 +114,7 @@
         <w:spacing w:line="276" w:lineRule="auto"/>
         <w:jc w:val="both"/>
         <w:rPr>
-          <w:rFonts w:cs="B Nazanin" w:hint="cs"/>
+          <w:rFonts w:cs="B Nazanin"/>
           <w:sz w:val="26"/>
           <w:szCs w:val="26"/>
           <w:rtl/>
@@ -158,7 +158,7 @@
         <w:spacing w:line="276" w:lineRule="auto"/>
         <w:jc w:val="both"/>
         <w:rPr>
-          <w:rFonts w:cs="B Nazanin" w:hint="cs"/>
+          <w:rFonts w:cs="B Nazanin"/>
           <w:sz w:val="26"/>
           <w:szCs w:val="26"/>
           <w:rtl/>
@@ -381,7 +381,7 @@
         <w:spacing w:line="276" w:lineRule="auto"/>
         <w:jc w:val="both"/>
         <w:rPr>
-          <w:rFonts w:cs="B Nazanin" w:hint="cs"/>
+          <w:rFonts w:cs="B Nazanin"/>
           <w:sz w:val="26"/>
           <w:szCs w:val="26"/>
           <w:lang w:bidi="fa-IR"/>
@@ -409,7 +409,7 @@
         <w:spacing w:line="276" w:lineRule="auto"/>
         <w:jc w:val="both"/>
         <w:rPr>
-          <w:rFonts w:cs="B Nazanin" w:hint="cs"/>
+          <w:rFonts w:cs="B Nazanin"/>
           <w:sz w:val="26"/>
           <w:szCs w:val="26"/>
           <w:lang w:bidi="fa-IR"/>
@@ -437,7 +437,7 @@
         <w:spacing w:line="276" w:lineRule="auto"/>
         <w:jc w:val="both"/>
         <w:rPr>
-          <w:rFonts w:cs="B Nazanin" w:hint="cs"/>
+          <w:rFonts w:cs="B Nazanin"/>
           <w:sz w:val="26"/>
           <w:szCs w:val="26"/>
           <w:lang w:bidi="fa-IR"/>
@@ -2027,7 +2027,7 @@
         <w:spacing w:line="276" w:lineRule="auto"/>
         <w:jc w:val="both"/>
         <w:rPr>
-          <w:rFonts w:cs="B Nazanin" w:hint="cs"/>
+          <w:rFonts w:cs="B Nazanin"/>
           <w:sz w:val="26"/>
           <w:szCs w:val="26"/>
           <w:lang w:bidi="fa-IR"/>
@@ -3576,8 +3576,6 @@
         </w:rPr>
         <w:t xml:space="preserve"> فروشنده و خریدار تقسیم میکنیم :</w:t>
       </w:r>
-      <w:bookmarkStart w:id="0" w:name="_GoBack"/>
-      <w:bookmarkEnd w:id="0"/>
     </w:p>
     <w:p>
       <w:pPr>
@@ -3792,7 +3790,49 @@
           <w:rtl/>
           <w:lang w:bidi="fa-IR"/>
         </w:rPr>
-        <w:t>یکی از انواع مل های کسب درآمد مدل های وابسته است به این ترتیب که با گذاشتن لینک یک سایت دیگر و نمایان شدن آن به صورت ناگهانی در سایت بعد از وارد شدن مشتریان، مشتریان از طریق سایت ما به سایت دیگر رفته و از آن خرید کنند در این صورت درصدی از هزینه ای که مشتریان برای خرید از آن سایت پرداخت کرده اند از طرف سایت به ما پرداخت میشود، طبیعی است که هرچقد افراد بیشتری از طریق سایت ما وارد شوند، میزانی درآمدی که ما میتوانیم از این مدل داشته باشیم بیشتر است.یکی از مزیت های این مدل این است که در بسیاری از کسب و کار ها اگر لینک ها مربوط باشند و ارتباطی با محصولات سایت ما داشته باشند مشتریان ممکن است بیشتر راجعه کنند و یکی از معایب آن این است که برای شروع کار و اول یک کسب و کار نمیتواند مدی ثابت و قطعی باشد چراکه تعداد افراد در اولین روز های شروع کسب و کار کم است.این مدل را مبتنی بر فروشنده در نظر میگیریم زیرا فروشندگان و صاحبان سایت هستند که با قرار دادن این لینک ها ومذاکره با سایر سایت ها ،انتخاب میکنند و درآمد کسب میکنند.</w:t>
+        <w:t>یکی از انواع م</w:t>
+      </w:r>
+      <w:r>
+        <w:rPr>
+          <w:rFonts w:cs="B Nazanin" w:hint="cs"/>
+          <w:sz w:val="26"/>
+          <w:szCs w:val="26"/>
+          <w:rtl/>
+          <w:lang w:bidi="fa-IR"/>
+        </w:rPr>
+        <w:t>د</w:t>
+      </w:r>
+      <w:r>
+        <w:rPr>
+          <w:rFonts w:cs="B Nazanin" w:hint="cs"/>
+          <w:sz w:val="26"/>
+          <w:szCs w:val="26"/>
+          <w:rtl/>
+          <w:lang w:bidi="fa-IR"/>
+        </w:rPr>
+        <w:t>ل های کسب درآمد مدل های وابسته است به این ترتیب که با گذاشتن لینک یک سایت دیگر و نمایان شدن آن به صورت ناگهانی در سایت بعد از وارد شدن مشتریان، مشتریان از طریق سایت ما به سایت دیگر رفته و از آن خرید کنند در این صورت درصدی از هزینه ای که مشتریان برای خرید از آن سایت پرداخت کرده اند از طرف سایت به ما پرداخت میشود، طبیعی است که هرچقد افراد بیشتری از طریق سایت ما وارد شوند، میزانی درآمدی که ما میتوانیم از این مدل داشته باشیم بیشتر است.یکی از مزیت های این مدل این است که در بسیاری از کسب و کار ها اگر لینک ها مربوط باشند و ارتباطی با محصولات سایت ما داشته باشند مشتریان ممکن است بیشتر راجعه کنند و یکی از معایب آن این است که برای شروع کار و اول یک کسب و کار نمیتواند مد</w:t>
+      </w:r>
+      <w:r>
+        <w:rPr>
+          <w:rFonts w:cs="B Nazanin" w:hint="cs"/>
+          <w:sz w:val="26"/>
+          <w:szCs w:val="26"/>
+          <w:rtl/>
+          <w:lang w:bidi="fa-IR"/>
+        </w:rPr>
+        <w:t>ل</w:t>
+      </w:r>
+      <w:bookmarkStart w:id="0" w:name="_GoBack"/>
+      <w:bookmarkEnd w:id="0"/>
+      <w:r>
+        <w:rPr>
+          <w:rFonts w:cs="B Nazanin" w:hint="cs"/>
+          <w:sz w:val="26"/>
+          <w:szCs w:val="26"/>
+          <w:rtl/>
+          <w:lang w:bidi="fa-IR"/>
+        </w:rPr>
+        <w:t>ی ثابت و قطعی باشد چراکه تعداد افراد در اولین روز های شروع کسب و کار کم است.این مدل را مبتنی بر فروشنده در نظر میگیریم زیرا فروشندگان و صاحبان سایت هستند که با قرار دادن این لینک ها ومذاکره با سایر سایت ها ،انتخاب میکنند و درآمد کسب میکنند.</w:t>
       </w:r>
     </w:p>
     <w:p>
@@ -3864,7 +3904,27 @@
           <w:rtl/>
           <w:lang w:bidi="fa-IR"/>
         </w:rPr>
-        <w:t xml:space="preserve">این نوع مدل ها امروزه در تمامی کسب و کار ها مورد استفاده قرار میگیرند.به این ترتیب که تمامی کارسهای اساسی رایگان است اما برای افزونه ها و .. باید هزینه پرداخت شود که در مدل کسب و کار ما که سایت لباس است اینگونه بیان میشود که </w:t>
+        <w:t>این نوع مدل ها امروزه در تمامی کسب و کار ها مورد استفاده قرار می</w:t>
+      </w:r>
+      <w:r>
+        <w:rPr>
+          <w:rFonts w:cs="B Nazanin" w:hint="cs"/>
+          <w:sz w:val="26"/>
+          <w:szCs w:val="26"/>
+          <w:rtl/>
+          <w:lang w:bidi="fa-IR"/>
+        </w:rPr>
+        <w:t>گیرند.به این ترتیب که تمامی کار</w:t>
+      </w:r>
+      <w:r>
+        <w:rPr>
+          <w:rFonts w:cs="B Nazanin" w:hint="cs"/>
+          <w:sz w:val="26"/>
+          <w:szCs w:val="26"/>
+          <w:rtl/>
+          <w:lang w:bidi="fa-IR"/>
+        </w:rPr>
+        <w:t xml:space="preserve">های اساسی رایگان است اما برای افزونه ها و .. باید هزینه پرداخت شود که در مدل کسب و کار ما که سایت لباس است اینگونه بیان میشود که </w:t>
       </w:r>
       <w:r>
         <w:rPr>
@@ -3969,7 +4029,27 @@
           <w:rtl/>
           <w:lang w:bidi="fa-IR"/>
         </w:rPr>
-        <w:t>در این مدل صاحبان پلتفرم، بستر خود را در قبال هزینه ای در اختیار برخی دیگر از شرکت ها قرار میدهند که در اینجا و برای سایت فروش لباس میتواند اینگونه بیان شود که قسمت اضافه ای در سایت که محصولات مکمل خود را از سایر سایت ها نمایان میکنیم و با مشتریان به اشتراک میگذاریم در واقع قسمت مکمل محصول خودمان را به ازای ماه یا سال به دیگر کسب و کار ها(محصولات مرتبط با ما :کیف 0کفش و ...)اجاره میدهیم و از آن ها مبلغی دریافت میکنیم .یکی از مزیت های این کار توسعه پلتفرم و کسب و کار خودمان است و یکی از معاب آن میتواند این باشد ه با توجه به اینکه با خریداران ارتباط مستقیم دارد حفظ نرخ اشتراک بالاتر از نرخ لغو اشتراک بسیار مهم و سخت است و با احتمال زیادی اگر تصمیمات با دقت گرفته نشود در این قسمت شکست خواهیم خورد .این مدل مبتنی بر فروشنده است زیرا پول به طور مستقیم به وی داده میشود و این کار تنها با تصمیمات وی امکان پذیر است.</w:t>
+        <w:t xml:space="preserve">در این مدل صاحبان پلتفرم، بستر خود را در قبال هزینه ای در اختیار برخی دیگر از شرکت ها قرار میدهند که در اینجا و برای سایت فروش لباس میتواند اینگونه بیان شود که قسمت اضافه ای در سایت که محصولات مکمل خود را از سایر سایت ها نمایان میکنیم و با مشتریان به اشتراک میگذاریم در واقع قسمت مکمل محصول خودمان را به ازای ماه یا سال به دیگر کسب و کار ها(محصولات مرتبط با ما :کیف 0کفش و ...)اجاره میدهیم و از آن ها مبلغی دریافت میکنیم .یکی از مزیت های این کار توسعه پلتفرم و کسب و کار خودمان است و یکی از معاب آن میتواند این باشد </w:t>
+      </w:r>
+      <w:r>
+        <w:rPr>
+          <w:rFonts w:cs="B Nazanin" w:hint="cs"/>
+          <w:sz w:val="26"/>
+          <w:szCs w:val="26"/>
+          <w:rtl/>
+          <w:lang w:bidi="fa-IR"/>
+        </w:rPr>
+        <w:t>ک</w:t>
+      </w:r>
+      <w:r>
+        <w:rPr>
+          <w:rFonts w:cs="B Nazanin" w:hint="cs"/>
+          <w:sz w:val="26"/>
+          <w:szCs w:val="26"/>
+          <w:rtl/>
+          <w:lang w:bidi="fa-IR"/>
+        </w:rPr>
+        <w:t>ه با توجه به اینکه با خریداران ارتباط مستقیم دارد حفظ نرخ اشتراک بالاتر از نرخ لغو اشتراک بسیار مهم و سخت است و با احتمال زیادی اگر تصمیمات با دقت گرفته نشود در این قسمت شکست خواهیم خورد .این مدل مبتنی بر فروشنده است زیرا پول به طور مستقیم به وی داده میشود و این کار تنها با تصمیمات وی امکان پذیر است.</w:t>
       </w:r>
     </w:p>
     <w:p>
@@ -4082,7 +4162,27 @@
           <w:rtl/>
           <w:lang w:bidi="fa-IR"/>
         </w:rPr>
-        <w:t>یکی از راه های ساده برای کسب درآمد یم مدل است که به این صورت عمل میکند که به ازای هر خریدی که هر مشتری از فروشگاه دلخواهش در پلتفرم ما انجام دهد مقداری اضافه تر بر هزینه محصول لباس را پرداخت میکند تا به حساب سایت ریخته شود در واقع انگار ما واسط این دو هستیم و هزینه این واسطه گری را دریافت میکنیم .یکی از مزیت های آن میتواند سادگی و قبول توسط مشتریان باشد و یکی از معایب آن این است که پلتفرم های بسیار زیادی از این مدل استفاده میکنند و اگر پلتفرم مناسبی مانند پلتفرم ما وجود داشته باشد فروشگاه ها ممکن است به سمت رقیب بروند.این مدل مبتنی بر خریدار است زیرا پول پرداختی مستقیما از سمت خریدار میباشد.</w:t>
+        <w:t xml:space="preserve">یکی از راه های ساده برای کسب درآمد </w:t>
+      </w:r>
+      <w:r>
+        <w:rPr>
+          <w:rFonts w:cs="B Nazanin" w:hint="cs"/>
+          <w:sz w:val="26"/>
+          <w:szCs w:val="26"/>
+          <w:rtl/>
+          <w:lang w:bidi="fa-IR"/>
+        </w:rPr>
+        <w:t>این</w:t>
+      </w:r>
+      <w:r>
+        <w:rPr>
+          <w:rFonts w:cs="B Nazanin" w:hint="cs"/>
+          <w:sz w:val="26"/>
+          <w:szCs w:val="26"/>
+          <w:rtl/>
+          <w:lang w:bidi="fa-IR"/>
+        </w:rPr>
+        <w:t xml:space="preserve"> مدل است که به این صورت عمل میکند که به ازای هر خریدی که هر مشتری از فروشگاه دلخواهش در پلتفرم ما انجام دهد مقداری اضافه تر بر هزینه محصول لباس را پرداخت میکند تا به حساب سایت ریخته شود در واقع انگار ما واسط این دو هستیم و هزینه این واسطه گری را دریافت میکنیم .یکی از مزیت های آن میتواند سادگی و قبول توسط مشتریان باشد و یکی از معایب آن این است که پلتفرم های بسیار زیادی از این مدل استفاده میکنند و اگر پلتفرم مناسبی مانند پلتفرم ما وجود داشته باشد فروشگاه ها ممکن است به سمت رقیب بروند.این مدل مبتنی بر خریدار است زیرا پول پرداختی مستقیما از سمت خریدار میباشد.</w:t>
       </w:r>
     </w:p>
     <w:p>
@@ -4165,7 +4265,27 @@
           <w:lang w:bidi="fa-IR"/>
         </w:rPr>
         <w:lastRenderedPageBreak/>
-        <w:t>اعتماد مشتریان به اسیت با توجه به عدم دریافت هزینه اولیه است و یکی از معایب آن این است ه نمیتواند مدل موثری برای بلند مدت باشد و دوره ی عملکردی آن کوتاه مدت است.این مدل مبتنی بر خریداران است زیرا پول و هزینه را مستقیما آن ها پرداخت میکنند.</w:t>
+        <w:t xml:space="preserve">اعتماد مشتریان به اسیت با توجه به عدم دریافت هزینه اولیه است و یکی از معایب آن این است </w:t>
+      </w:r>
+      <w:r>
+        <w:rPr>
+          <w:rFonts w:cs="B Nazanin" w:hint="cs"/>
+          <w:sz w:val="26"/>
+          <w:szCs w:val="26"/>
+          <w:rtl/>
+          <w:lang w:bidi="fa-IR"/>
+        </w:rPr>
+        <w:t>ک</w:t>
+      </w:r>
+      <w:r>
+        <w:rPr>
+          <w:rFonts w:cs="B Nazanin" w:hint="cs"/>
+          <w:sz w:val="26"/>
+          <w:szCs w:val="26"/>
+          <w:rtl/>
+          <w:lang w:bidi="fa-IR"/>
+        </w:rPr>
+        <w:t>ه نمیتواند مدل موثری برای بلند مدت باشد و دوره ی عملکردی آن کوتاه مدت است.این مدل مبتنی بر خریداران است زیرا پول و هزینه را مستقیما آن ها پرداخت میکنند.</w:t>
       </w:r>
     </w:p>
     <w:p>
@@ -4294,7 +4414,47 @@
           <w:rtl/>
           <w:lang w:bidi="fa-IR"/>
         </w:rPr>
-        <w:t>خریداران در اینجا تمامی کربرانی هستند که محصول و کالا بعد از ثبت سفارش از طریق پیک به دستشان خواهد رسید، تجربه این افراد از استفاده از سیستم بسار مهم است زیرا تعهدی در قبال ما نداشته و در صورت نارضایتی دیگر به این سمت نخواهند آمد</w:t>
+        <w:t>خریداران در اینجا تمامی ک</w:t>
+      </w:r>
+      <w:r>
+        <w:rPr>
+          <w:rFonts w:cs="B Nazanin" w:hint="cs"/>
+          <w:sz w:val="26"/>
+          <w:szCs w:val="26"/>
+          <w:rtl/>
+          <w:lang w:bidi="fa-IR"/>
+        </w:rPr>
+        <w:t>ا</w:t>
+      </w:r>
+      <w:r>
+        <w:rPr>
+          <w:rFonts w:cs="B Nazanin" w:hint="cs"/>
+          <w:sz w:val="26"/>
+          <w:szCs w:val="26"/>
+          <w:rtl/>
+          <w:lang w:bidi="fa-IR"/>
+        </w:rPr>
+        <w:t>ربرانی هستند که محصول و کالا بعد از ثبت سفارش از طریق پیک به دستشان خواهد رسید، تجربه این افراد از استفاده از سیستم بس</w:t>
+      </w:r>
+      <w:r>
+        <w:rPr>
+          <w:rFonts w:cs="B Nazanin" w:hint="cs"/>
+          <w:sz w:val="26"/>
+          <w:szCs w:val="26"/>
+          <w:rtl/>
+          <w:lang w:bidi="fa-IR"/>
+        </w:rPr>
+        <w:t>ی</w:t>
+      </w:r>
+      <w:r>
+        <w:rPr>
+          <w:rFonts w:cs="B Nazanin" w:hint="cs"/>
+          <w:sz w:val="26"/>
+          <w:szCs w:val="26"/>
+          <w:rtl/>
+          <w:lang w:bidi="fa-IR"/>
+        </w:rPr>
+        <w:t>ار مهم است زیرا تعهدی در قبال ما نداشته و در صورت نارضایتی دیگر به این سمت نخواهند آمد</w:t>
       </w:r>
       <w:r>
         <w:rPr>
@@ -4314,7 +4474,67 @@
           <w:rtl/>
           <w:lang w:bidi="fa-IR"/>
         </w:rPr>
-        <w:t>.مورد اول را برای خریداران مورد بررسی قرار میدهیم، قبل از استفاده از سیستم ، طراحی و واضح بودن گلتفرم ما باید آنقدر باشد تا خریداران به آن جذب شده و آن را به دیگران نیز پیشنهاد کنند، در قسمت بعدی سیستم باید ساده باشد تا خریداران در حال کار با سیستم دچار گنگی نشده و اذیت نشوند، در نهایت بعد از ثبت سفارش، قسمت پشتیبانی و رساندن محصول به دست مشتری باید اینقدر دقیق و سر ساعت و در همه حال پاسخگو باشد تا مشتری احساس رضایت کند و اعتمادش را نسبت به ما از دست ندهد.مجموعه ی تمام موارد بالا، در نهایت تجربه خریداران از استفاده از سیستم نام دارد که اگر به هر دلیلی مناسب نباشد و باعث رضایت مشتریان نباشد، آن ها نه تنها خودشان برنمیگردند بلکه میتوانند با تبلیغات منفی باعث کاهش مشتریان سایت شوند،پس در تمامی احظات باید بخاطر داشته باشیم محموعه رفتار ها و برخورد ها و موارد داخل سایت است که میزان رضایت مشتریان را اندازه گیری میکند و اگر به هر دلیلی در این قسمت موفق نشویم ، کسب و کار رو به سقوط حرکت میکند.</w:t>
+        <w:t>.مورد اول را برای خریداران مورد بررسی قرار میدهیم، قبل از استفاد</w:t>
+      </w:r>
+      <w:r>
+        <w:rPr>
+          <w:rFonts w:cs="B Nazanin" w:hint="cs"/>
+          <w:sz w:val="26"/>
+          <w:szCs w:val="26"/>
+          <w:rtl/>
+          <w:lang w:bidi="fa-IR"/>
+        </w:rPr>
+        <w:t>ه از سیستم ، طراحی و واضح بودن پ</w:t>
+      </w:r>
+      <w:r>
+        <w:rPr>
+          <w:rFonts w:cs="B Nazanin" w:hint="cs"/>
+          <w:sz w:val="26"/>
+          <w:szCs w:val="26"/>
+          <w:rtl/>
+          <w:lang w:bidi="fa-IR"/>
+        </w:rPr>
+        <w:t xml:space="preserve">لتفرم ما باید آنقدر باشد تا خریداران به آن جذب شده و آن را به دیگران نیز پیشنهاد کنند، در قسمت بعدی سیستم باید ساده باشد تا خریداران در حال کار با سیستم دچار گنگی نشده و اذیت نشوند، در نهایت بعد از ثبت سفارش، قسمت پشتیبانی و رساندن محصول به دست مشتری باید اینقدر دقیق و سر ساعت و در همه حال پاسخگو باشد تا مشتری احساس رضایت کند و اعتمادش را نسبت به ما از دست ندهد.مجموعه ی تمام موارد بالا، در نهایت تجربه خریداران از استفاده از سیستم نام دارد که اگر به هر دلیلی مناسب نباشد و باعث رضایت مشتریان نباشد، آن ها نه تنها خودشان برنمیگردند بلکه میتوانند با تبلیغات منفی باعث کاهش </w:t>
+      </w:r>
+      <w:r>
+        <w:rPr>
+          <w:rFonts w:cs="B Nazanin" w:hint="cs"/>
+          <w:sz w:val="26"/>
+          <w:szCs w:val="26"/>
+          <w:rtl/>
+          <w:lang w:bidi="fa-IR"/>
+        </w:rPr>
+        <w:t>مشتریان سایت شوند،پس در تمامی لح</w:t>
+      </w:r>
+      <w:r>
+        <w:rPr>
+          <w:rFonts w:cs="B Nazanin" w:hint="cs"/>
+          <w:sz w:val="26"/>
+          <w:szCs w:val="26"/>
+          <w:rtl/>
+          <w:lang w:bidi="fa-IR"/>
+        </w:rPr>
+        <w:t>ظات باید بخاط</w:t>
+      </w:r>
+      <w:r>
+        <w:rPr>
+          <w:rFonts w:cs="B Nazanin" w:hint="cs"/>
+          <w:sz w:val="26"/>
+          <w:szCs w:val="26"/>
+          <w:rtl/>
+          <w:lang w:bidi="fa-IR"/>
+        </w:rPr>
+        <w:t>ر داشته باشیم مج</w:t>
+      </w:r>
+      <w:r>
+        <w:rPr>
+          <w:rFonts w:cs="B Nazanin" w:hint="cs"/>
+          <w:sz w:val="26"/>
+          <w:szCs w:val="26"/>
+          <w:rtl/>
+          <w:lang w:bidi="fa-IR"/>
+        </w:rPr>
+        <w:t>موعه رفتار ها و برخورد ها و موارد داخل سایت است که میزان رضایت مشتریان را اندازه گیری میکند و اگر به هر دلیلی در این قسمت موفق نشویم ، کسب و کار رو به سقوط حرکت میکند.</w:t>
       </w:r>
     </w:p>
     <w:p>
@@ -4358,6 +4578,95 @@
           <w:lang w:bidi="fa-IR"/>
         </w:rPr>
         <w:t xml:space="preserve"> نفر از مشتریان ما میباشد.پس در ساخت تجربه ای زیبا و مناسب و رضایتمند برای مشتریان و خریداران کوشا باشیم.</w:t>
+      </w:r>
+    </w:p>
+    <w:p>
+      <w:pPr>
+        <w:bidi/>
+        <w:spacing w:line="276" w:lineRule="auto"/>
+        <w:jc w:val="both"/>
+        <w:rPr>
+          <w:rFonts w:cs="B Nazanin"/>
+          <w:sz w:val="26"/>
+          <w:szCs w:val="26"/>
+          <w:rtl/>
+          <w:lang w:bidi="fa-IR"/>
+        </w:rPr>
+      </w:pPr>
+    </w:p>
+    <w:p>
+      <w:pPr>
+        <w:bidi/>
+        <w:spacing w:line="276" w:lineRule="auto"/>
+        <w:jc w:val="both"/>
+        <w:rPr>
+          <w:rFonts w:cs="B Nazanin"/>
+          <w:sz w:val="26"/>
+          <w:szCs w:val="26"/>
+          <w:rtl/>
+          <w:lang w:bidi="fa-IR"/>
+        </w:rPr>
+      </w:pPr>
+    </w:p>
+    <w:p>
+      <w:pPr>
+        <w:bidi/>
+        <w:spacing w:line="276" w:lineRule="auto"/>
+        <w:jc w:val="both"/>
+        <w:rPr>
+          <w:rFonts w:cs="B Nazanin" w:hint="cs"/>
+          <w:sz w:val="26"/>
+          <w:szCs w:val="26"/>
+          <w:u w:val="single"/>
+          <w:rtl/>
+          <w:lang w:bidi="fa-IR"/>
+        </w:rPr>
+      </w:pPr>
+      <w:r>
+        <w:rPr>
+          <w:rFonts w:cs="B Nazanin" w:hint="cs"/>
+          <w:sz w:val="26"/>
+          <w:szCs w:val="26"/>
+          <w:u w:val="single"/>
+          <w:rtl/>
+          <w:lang w:bidi="fa-IR"/>
+        </w:rPr>
+        <w:lastRenderedPageBreak/>
+        <w:t>تجربه پیک از استفاده سیستم :</w:t>
+      </w:r>
+    </w:p>
+    <w:p>
+      <w:pPr>
+        <w:bidi/>
+        <w:spacing w:line="276" w:lineRule="auto"/>
+        <w:jc w:val="both"/>
+        <w:rPr>
+          <w:rFonts w:cs="B Nazanin"/>
+          <w:sz w:val="26"/>
+          <w:szCs w:val="26"/>
+          <w:rtl/>
+          <w:lang w:bidi="fa-IR"/>
+        </w:rPr>
+      </w:pPr>
+      <w:r>
+        <w:rPr>
+          <w:rFonts w:cs="B Nazanin" w:hint="cs"/>
+          <w:sz w:val="26"/>
+          <w:szCs w:val="26"/>
+          <w:rtl/>
+          <w:lang w:bidi="fa-IR"/>
+        </w:rPr>
+        <w:t xml:space="preserve">پیک ها یکی از عضو های بسیار مهم برای این مجموعه هستند زیرا اگر راضی باشند میتوانند به سایر دوستان موتور سوار خود پیشنهاد بدهند و افراد بیشتری در این مجموعه مشغول به کار شوند که علاوه بر کارآفرینی برای سایرین، برای مجموعه نیز خوب است به دلیل اینکه باعث افزایش رساندن کالا ها به مشتریان میشود.در این قسمت نیز سه مورد را مورد بررسی قرار میدهد.اولین مورد پیش از استفاده از سیستم است، برای استفاده راحت تر از سیستم موتورسواران باید بخشی مناسب با خود داشته باشند و قبل از استفاده از سیستم باید به این نکته توجه شود که در صورتی که برای پیک ها استفاده از سیستم واضح نباشد و مثلا برای ارسال سفارش چندین پیک همزمان یک کار را بگیرند باعث عدم رضایت آن ها میشود ، در حال کار با سیستم باید توجه شود که موتورسواران تمامی کارهای خود را با این سامانه انجام میدهند اعم از یافتن ادرس و  تماس با مشتریان به منظور تحویل کالا در نتیجه اگر قطع و وصلی اتفاق بیوفتد، بسیار تجربه بدی است و باعث عدم رضایت پیک ها میشود، مورد دیگر </w:t>
+      </w:r>
+      <w:r>
+        <w:rPr>
+          <w:rFonts w:cs="B Nazanin" w:hint="cs"/>
+          <w:sz w:val="26"/>
+          <w:szCs w:val="26"/>
+          <w:rtl/>
+          <w:lang w:bidi="fa-IR"/>
+        </w:rPr>
+        <w:t>بعد از استفاده از سیستم است که میتوان گفت نتیجه کلی برای استفاده از سیستم را نشان میدهد و میتوان به این عنوان گفت که پشتیبانی از موتور سواران و پیک ها در این قسمت قرار دارد و اگر پشتیبان پاسخ مناسب ندهد این قسمت بسیار زجرآور و بد است درنتیجه تجربه استفاده از سیستم مجموعی از تمامی این موارد است که باید به کار ها و مشکلات پیک ها نیز رسیدگی شود و در صورتی که تجربه خوب باشد، میتواند باعث استفاده بیشتر از سیستم توسط مابقی موتورسواران شود و این تفکر که پیک بخش کوچکی از کار است و عدم رسیدگی به آن ها و عدم ساخت تجربه های رضایتمند برای آن ها میتواند باغث ایجاد مشکلات بزرگ شود پس باید در رضایت پیک ها و داشتن تجربه مناسب از سیستم به آن ها کمک کرد.</w:t>
       </w:r>
     </w:p>
     <w:p>
@@ -6298,7 +6607,7 @@
 </file>
 
 <file path=customXml/itemProps1.xml><?xml version="1.0" encoding="utf-8"?>
-<ds:datastoreItem xmlns:ds="http://schemas.openxmlformats.org/officeDocument/2006/customXml" ds:itemID="{AABD4643-8487-4AB3-BB39-5272971E56F1}">
+<ds:datastoreItem xmlns:ds="http://schemas.openxmlformats.org/officeDocument/2006/customXml" ds:itemID="{E2FC539A-995C-4B1A-B601-62A4AF019532}">
   <ds:schemaRefs>
     <ds:schemaRef ds:uri="http://schemas.openxmlformats.org/officeDocument/2006/bibliography"/>
   </ds:schemaRefs>

--- a/Ghazal's Tasks.docx
+++ b/Ghazal's Tasks.docx
@@ -309,7 +309,49 @@
           <w:rtl/>
           <w:lang w:bidi="fa-IR"/>
         </w:rPr>
-        <w:t>مشتریانی که به دنبال فروشاهی خاص میگردند معمولا از قسمت ن.ار جستجو استفاده کردهو وقت زیادی در سایت نمیگذارند.(از دسته اول وقت بیشتری میگذارند)</w:t>
+        <w:t>مشتریانی که به دنبال فروشا</w:t>
+      </w:r>
+      <w:r>
+        <w:rPr>
+          <w:rFonts w:cs="B Nazanin" w:hint="cs"/>
+          <w:sz w:val="26"/>
+          <w:szCs w:val="26"/>
+          <w:rtl/>
+          <w:lang w:bidi="fa-IR"/>
+        </w:rPr>
+        <w:t>هی خاص میگردند معمولا از قسمت نو</w:t>
+      </w:r>
+      <w:r>
+        <w:rPr>
+          <w:rFonts w:cs="B Nazanin" w:hint="cs"/>
+          <w:sz w:val="26"/>
+          <w:szCs w:val="26"/>
+          <w:rtl/>
+          <w:lang w:bidi="fa-IR"/>
+        </w:rPr>
+        <w:t>ار جستجو استفاده کرده</w:t>
+      </w:r>
+      <w:r>
+        <w:rPr>
+          <w:rFonts w:cs="B Nazanin" w:hint="cs"/>
+          <w:sz w:val="26"/>
+          <w:szCs w:val="26"/>
+          <w:rtl/>
+          <w:lang w:bidi="fa-IR"/>
+        </w:rPr>
+        <w:t xml:space="preserve"> </w:t>
+      </w:r>
+      <w:bookmarkStart w:id="0" w:name="_GoBack"/>
+      <w:bookmarkEnd w:id="0"/>
+      <w:r>
+        <w:rPr>
+          <w:rFonts w:cs="B Nazanin" w:hint="cs"/>
+          <w:sz w:val="26"/>
+          <w:szCs w:val="26"/>
+          <w:rtl/>
+          <w:lang w:bidi="fa-IR"/>
+        </w:rPr>
+        <w:t>و وقت زیادی در سایت نمیگذارند.(از دسته اول وقت بیشتری میگذارند)</w:t>
       </w:r>
     </w:p>
     <w:p>
@@ -338,7 +380,47 @@
           <w:rtl/>
           <w:lang w:bidi="fa-IR"/>
         </w:rPr>
-        <w:t>مشتریانی که برای مشاهده و طلاع از قیمت ها وارد شده اند غالبا بیشترین وقت را برای بازدید از سایت میگذارند و از تمامی قسمت های سایت بازدید میکنند که این یژگی برای ما بسیار خوب ست.</w:t>
+        <w:t xml:space="preserve">مشتریانی که برای مشاهده و </w:t>
+      </w:r>
+      <w:r>
+        <w:rPr>
+          <w:rFonts w:cs="B Nazanin" w:hint="cs"/>
+          <w:sz w:val="26"/>
+          <w:szCs w:val="26"/>
+          <w:rtl/>
+          <w:lang w:bidi="fa-IR"/>
+        </w:rPr>
+        <w:t>ا</w:t>
+      </w:r>
+      <w:r>
+        <w:rPr>
+          <w:rFonts w:cs="B Nazanin" w:hint="cs"/>
+          <w:sz w:val="26"/>
+          <w:szCs w:val="26"/>
+          <w:rtl/>
+          <w:lang w:bidi="fa-IR"/>
+        </w:rPr>
+        <w:t xml:space="preserve">طلاع از قیمت ها وارد شده اند غالبا بیشترین وقت را برای بازدید از سایت میگذارند و از تمامی قسمت های سایت بازدید میکنند که این یژگی برای ما بسیار خوب </w:t>
+      </w:r>
+      <w:r>
+        <w:rPr>
+          <w:rFonts w:cs="B Nazanin" w:hint="cs"/>
+          <w:sz w:val="26"/>
+          <w:szCs w:val="26"/>
+          <w:rtl/>
+          <w:lang w:bidi="fa-IR"/>
+        </w:rPr>
+        <w:t>ا</w:t>
+      </w:r>
+      <w:r>
+        <w:rPr>
+          <w:rFonts w:cs="B Nazanin" w:hint="cs"/>
+          <w:sz w:val="26"/>
+          <w:szCs w:val="26"/>
+          <w:rtl/>
+          <w:lang w:bidi="fa-IR"/>
+        </w:rPr>
+        <w:t>ست.</w:t>
       </w:r>
     </w:p>
     <w:p>
@@ -451,7 +533,27 @@
           <w:rtl/>
           <w:lang w:bidi="fa-IR"/>
         </w:rPr>
-        <w:t>ویژگی پیک عادی این است میتواند چندین لباس را باهم به مشتریان متفاو اما در یک محل برساند که برای فروشگاه ها از نظر شلوغی بهتر است.</w:t>
+        <w:t>ویژگی پیک عادی این است میتواند چندین لباس را باهم به مشتریان متفاو</w:t>
+      </w:r>
+      <w:r>
+        <w:rPr>
+          <w:rFonts w:cs="B Nazanin" w:hint="cs"/>
+          <w:sz w:val="26"/>
+          <w:szCs w:val="26"/>
+          <w:rtl/>
+          <w:lang w:bidi="fa-IR"/>
+        </w:rPr>
+        <w:t>ت</w:t>
+      </w:r>
+      <w:r>
+        <w:rPr>
+          <w:rFonts w:cs="B Nazanin" w:hint="cs"/>
+          <w:sz w:val="26"/>
+          <w:szCs w:val="26"/>
+          <w:rtl/>
+          <w:lang w:bidi="fa-IR"/>
+        </w:rPr>
+        <w:t xml:space="preserve"> اما در یک محل برساند که برای فروشگاه ها از نظر شلوغی بهتر است.</w:t>
       </w:r>
     </w:p>
     <w:p>
@@ -3822,8 +3924,6 @@
         </w:rPr>
         <w:t>ل</w:t>
       </w:r>
-      <w:bookmarkStart w:id="0" w:name="_GoBack"/>
-      <w:bookmarkEnd w:id="0"/>
       <w:r>
         <w:rPr>
           <w:rFonts w:cs="B Nazanin" w:hint="cs"/>
@@ -4614,7 +4714,7 @@
         <w:spacing w:line="276" w:lineRule="auto"/>
         <w:jc w:val="both"/>
         <w:rPr>
-          <w:rFonts w:cs="B Nazanin" w:hint="cs"/>
+          <w:rFonts w:cs="B Nazanin"/>
           <w:sz w:val="26"/>
           <w:szCs w:val="26"/>
           <w:u w:val="single"/>
@@ -4673,12 +4773,89 @@
       <w:pPr>
         <w:bidi/>
         <w:rPr>
-          <w:rFonts w:cs="B Nazanin"/>
-          <w:sz w:val="26"/>
-          <w:szCs w:val="26"/>
-          <w:lang w:bidi="fa-IR"/>
-        </w:rPr>
-      </w:pPr>
+          <w:rFonts w:cs="B Nazanin" w:hint="cs"/>
+          <w:sz w:val="26"/>
+          <w:szCs w:val="26"/>
+          <w:u w:val="single"/>
+          <w:rtl/>
+          <w:lang w:bidi="fa-IR"/>
+        </w:rPr>
+      </w:pPr>
+      <w:r>
+        <w:rPr>
+          <w:rFonts w:cs="B Nazanin" w:hint="cs"/>
+          <w:sz w:val="26"/>
+          <w:szCs w:val="26"/>
+          <w:u w:val="single"/>
+          <w:rtl/>
+          <w:lang w:bidi="fa-IR"/>
+        </w:rPr>
+        <w:t>تجربه فروشنده از استفاده سیستم :</w:t>
+      </w:r>
+    </w:p>
+    <w:p>
+      <w:pPr>
+        <w:bidi/>
+        <w:spacing w:line="276" w:lineRule="auto"/>
+        <w:jc w:val="both"/>
+        <w:rPr>
+          <w:rFonts w:cs="B Nazanin"/>
+          <w:sz w:val="26"/>
+          <w:szCs w:val="26"/>
+          <w:lang w:bidi="fa-IR"/>
+        </w:rPr>
+      </w:pPr>
+      <w:r>
+        <w:rPr>
+          <w:rFonts w:cs="B Nazanin" w:hint="cs"/>
+          <w:sz w:val="26"/>
+          <w:szCs w:val="26"/>
+          <w:rtl/>
+          <w:lang w:bidi="fa-IR"/>
+        </w:rPr>
+        <w:t>فروشندگان را در اینجا فروشگاه هایی که در سیستم ثبت نام کرده اند میگوییم. این فروشگ ها نیز یکی از قسمت های بسیار مهم برای نظردهی و جذب مشتریان و فروشگاه های دیگر است چراکه اگر تجربه رضایتمند داشته باشند و از کاری که با سیستم انجا میدهند راضی باشند این پلتفرم را به دیگران معرفی کرده و استفاده میکنند.مرحله های بالا را برای این مورد بررسی قرار میدهیم . قبل از استفاده از سیستم، برای این قسمت میتوانیم بگوییم اگر بعد از ثبت نام حضوری و عقد قرارداد فروشگاه ها نتوانند به</w:t>
+      </w:r>
+      <w:r>
+        <w:rPr>
+          <w:rFonts w:cs="B Nazanin" w:hint="cs"/>
+          <w:sz w:val="26"/>
+          <w:szCs w:val="26"/>
+          <w:rtl/>
+          <w:lang w:bidi="fa-IR"/>
+        </w:rPr>
+        <w:t xml:space="preserve"> صفحه خود دسترسی پیدا کنند، میتو</w:t>
+      </w:r>
+      <w:r>
+        <w:rPr>
+          <w:rFonts w:cs="B Nazanin" w:hint="cs"/>
+          <w:sz w:val="26"/>
+          <w:szCs w:val="26"/>
+          <w:rtl/>
+          <w:lang w:bidi="fa-IR"/>
+        </w:rPr>
+        <w:t>اند باعث عدم رضایت شود و این مورد تجربه ی ب</w:t>
+      </w:r>
+      <w:r>
+        <w:rPr>
+          <w:rFonts w:cs="B Nazanin" w:hint="cs"/>
+          <w:sz w:val="26"/>
+          <w:szCs w:val="26"/>
+          <w:rtl/>
+          <w:lang w:bidi="fa-IR"/>
+        </w:rPr>
+        <w:t xml:space="preserve">سیار نامناسبی است، درنتیجه اگر بتوانیم طوری عمل کنیم که بعد از ثبت نام بلافاصله به صفحه خود دسترسی داشته باشند تجربه رضایتمندی برای قببل از استفاده از سیستم است، در حال استفاده باید طوری باشد که پلتفرم دچار مشکل نشود زیرا میتواند باعث گم شدن فروشگاه و عدم خرید مشتریان از فروشگاه شود  این یکی از مواردی است که باعث تجربه ی خوب یا بد فروشنده از سیستم می شود و یک مورد دیگر هم عدم رسیدن پول در زمان درست به فروشندگان است که اگر در لحظه ی تراکنش نرسد باعث ایجاد ناامنی میشود. در قسمت نهایی بعد از استفاده سیستم باید پشتیبانی به طور دقیق کمک کند و در دسترس باشد و پاسخگو باشد، نتیجه ی مجموعه این موارد این است که تجربه فروشندگان از </w:t>
+      </w:r>
+      <w:r>
+        <w:rPr>
+          <w:rFonts w:cs="B Nazanin" w:hint="cs"/>
+          <w:sz w:val="26"/>
+          <w:szCs w:val="26"/>
+          <w:rtl/>
+          <w:lang w:bidi="fa-IR"/>
+        </w:rPr>
+        <w:lastRenderedPageBreak/>
+        <w:t xml:space="preserve">استفاده از سایت بسیار مهم است و میتواند باعثکاهش یا دم کاهش فروشنئدگان در سیستم شود، پس سعی میکنیم تجربه رضایتمندی برای آن ها ایجاد کنیم. </w:t>
+      </w:r>
     </w:p>
     <w:sectPr>
       <w:pgSz w:w="12240" w:h="15840"/>
@@ -6607,7 +6784,7 @@
 </file>
 
 <file path=customXml/itemProps1.xml><?xml version="1.0" encoding="utf-8"?>
-<ds:datastoreItem xmlns:ds="http://schemas.openxmlformats.org/officeDocument/2006/customXml" ds:itemID="{E2FC539A-995C-4B1A-B601-62A4AF019532}">
+<ds:datastoreItem xmlns:ds="http://schemas.openxmlformats.org/officeDocument/2006/customXml" ds:itemID="{1364FA34-C7D5-46B1-83A9-B5358292D020}">
   <ds:schemaRefs>
     <ds:schemaRef ds:uri="http://schemas.openxmlformats.org/officeDocument/2006/bibliography"/>
   </ds:schemaRefs>
